--- a/loginApplication/loginApplication/templates/attendReCorrespondence.docx
+++ b/loginApplication/loginApplication/templates/attendReCorrespondence.docx
@@ -260,7 +260,7 @@
           <w:sz w:val="20"/>
           <w:szCs w:val="20"/>
         </w:rPr>
-        <w:instrText xml:space="preserve"> MERGEFIELD  "First Initial" \* Upper  \* MERGEFORMAT </w:instrText>
+        <w:instrText xml:space="preserve"> MERGEFIELD  First_Initial \* Upper  \* MERGEFORMAT </w:instrText>
       </w:r>
       <w:r>
         <w:rPr>
@@ -277,7 +277,7 @@
           <w:sz w:val="20"/>
           <w:szCs w:val="20"/>
         </w:rPr>
-        <w:t>«FIRST INITIAL»</w:t>
+        <w:t>«FIRST_INITIAL»</w:t>
       </w:r>
       <w:r>
         <w:rPr>
@@ -409,7 +409,7 @@
           <w:sz w:val="20"/>
           <w:szCs w:val="20"/>
         </w:rPr>
-        <w:instrText xml:space="preserve"> MERGEFIELD  "Street Name" \* FirstCap  \* MERGEFORMAT </w:instrText>
+        <w:instrText xml:space="preserve"> MERGEFIELD  Street_Name \* FirstCap  \* MERGEFORMAT </w:instrText>
       </w:r>
       <w:r>
         <w:rPr>
@@ -426,7 +426,7 @@
           <w:sz w:val="20"/>
           <w:szCs w:val="20"/>
         </w:rPr>
-        <w:t>«Street Name»</w:t>
+        <w:t>«Street_Name»</w:t>
       </w:r>
       <w:r>
         <w:rPr>
@@ -644,7 +644,7 @@
           <w:sz w:val="20"/>
           <w:szCs w:val="20"/>
         </w:rPr>
-        <w:instrText xml:space="preserve"> MERGEFIELD  "Long Date"  \* MERGEFORMAT </w:instrText>
+        <w:instrText xml:space="preserve"> MERGEFIELD  Long_Date  \* MERGEFORMAT </w:instrText>
       </w:r>
       <w:r>
         <w:rPr>
@@ -663,7 +663,7 @@
           <w:sz w:val="20"/>
           <w:szCs w:val="20"/>
         </w:rPr>
-        <w:t>«Long Date»</w:t>
+        <w:t>«Long_Date»</w:t>
       </w:r>
       <w:r>
         <w:rPr>
@@ -674,6 +674,8 @@
         </w:rPr>
         <w:fldChar w:fldCharType="end"/>
       </w:r>
+      <w:bookmarkStart w:id="0" w:name="_GoBack"/>
+      <w:bookmarkEnd w:id="0"/>
     </w:p>
     <w:p>
       <w:pPr>
@@ -806,7 +808,7 @@
           <w:sz w:val="20"/>
           <w:szCs w:val="20"/>
         </w:rPr>
-        <w:instrText xml:space="preserve"> MERGEFIELD  "Correspondence Origin" \* Caps  \* MERGEFORMAT </w:instrText>
+        <w:instrText xml:space="preserve"> MERGEFIELD  Correspondence_Origin \* Caps  \* MERGEFORMAT </w:instrText>
       </w:r>
       <w:r>
         <w:rPr>
@@ -825,7 +827,7 @@
           <w:sz w:val="20"/>
           <w:szCs w:val="20"/>
         </w:rPr>
-        <w:t>«Correspondence Origin»</w:t>
+        <w:t>«Correspondence_Origin»</w:t>
       </w:r>
       <w:r>
         <w:rPr>
@@ -1024,8 +1026,6 @@
           <w:szCs w:val="20"/>
         </w:rPr>
       </w:pPr>
-      <w:bookmarkStart w:id="0" w:name="_GoBack"/>
-      <w:bookmarkEnd w:id="0"/>
     </w:p>
     <w:p>
       <w:pPr>
@@ -1088,7 +1088,7 @@
           <w:sz w:val="20"/>
           <w:szCs w:val="20"/>
         </w:rPr>
-        <w:instrText xml:space="preserve"> MERGEFIELD  "Staff Title"  \* MERGEFORMAT </w:instrText>
+        <w:instrText xml:space="preserve"> MERGEFIELD  Staff_Title  \* MERGEFORMAT </w:instrText>
       </w:r>
       <w:r>
         <w:rPr>
@@ -1105,7 +1105,7 @@
           <w:sz w:val="20"/>
           <w:szCs w:val="20"/>
         </w:rPr>
-        <w:t>«Staff Title»</w:t>
+        <w:t>«Staff_Title»</w:t>
       </w:r>
       <w:r>
         <w:rPr>
@@ -1137,7 +1137,7 @@
           <w:sz w:val="20"/>
           <w:szCs w:val="20"/>
         </w:rPr>
-        <w:instrText xml:space="preserve"> MERGEFIELD  "Staff First Initial" \* FirstCap  \* MERGEFORMAT </w:instrText>
+        <w:instrText xml:space="preserve"> MERGEFIELD  Staff_First_Initial \* FirstCap  \* MERGEFORMAT </w:instrText>
       </w:r>
       <w:r>
         <w:rPr>
@@ -1154,7 +1154,7 @@
           <w:sz w:val="20"/>
           <w:szCs w:val="20"/>
         </w:rPr>
-        <w:t>«Staff First Initial»</w:t>
+        <w:t>«Staff_First_Initial»</w:t>
       </w:r>
       <w:r>
         <w:rPr>
@@ -1186,7 +1186,7 @@
           <w:sz w:val="20"/>
           <w:szCs w:val="20"/>
         </w:rPr>
-        <w:instrText xml:space="preserve"> MERGEFIELD  "Staff Surname" \* FirstCap  \* MERGEFORMAT </w:instrText>
+        <w:instrText xml:space="preserve"> MERGEFIELD  Staff_Surname \* FirstCap  \* MERGEFORMAT </w:instrText>
       </w:r>
       <w:r>
         <w:rPr>
@@ -1203,7 +1203,7 @@
           <w:sz w:val="20"/>
           <w:szCs w:val="20"/>
         </w:rPr>
-        <w:t>«Staff Surname»</w:t>
+        <w:t>«Staff_Surname»</w:t>
       </w:r>
       <w:r>
         <w:rPr>
